--- a/15a1.genericos2.docx
+++ b/15a1.genericos2.docx
@@ -151,7 +151,7 @@
                 <w:bCs/>
                 <w:b/>
               </w:rPr>
-              <w:t xml:space="preserve">1.4875f56</w:t>
+              <w:t xml:space="preserve">1.32bded8</w:t>
             </w:r>
             <w:r>
               <w:t xml:space="preserve"> </w:t>

--- a/15a1.genericos2.docx
+++ b/15a1.genericos2.docx
@@ -151,7 +151,7 @@
                 <w:bCs/>
                 <w:b/>
               </w:rPr>
-              <w:t xml:space="preserve">1.32bded8</w:t>
+              <w:t xml:space="preserve">1.a43b75c</w:t>
             </w:r>
             <w:r>
               <w:t xml:space="preserve"> </w:t>

--- a/15a1.genericos2.docx
+++ b/15a1.genericos2.docx
@@ -151,7 +151,7 @@
                 <w:bCs/>
                 <w:b/>
               </w:rPr>
-              <w:t xml:space="preserve">1.a43b75c</w:t>
+              <w:t xml:space="preserve">1.7b31ac8</w:t>
             </w:r>
             <w:r>
               <w:t xml:space="preserve"> </w:t>

--- a/15a1.genericos2.docx
+++ b/15a1.genericos2.docx
@@ -151,7 +151,7 @@
                 <w:bCs/>
                 <w:b/>
               </w:rPr>
-              <w:t xml:space="preserve">1.7b31ac8</w:t>
+              <w:t xml:space="preserve">1.92a5aa4</w:t>
             </w:r>
             <w:r>
               <w:t xml:space="preserve"> </w:t>

--- a/15a1.genericos2.docx
+++ b/15a1.genericos2.docx
@@ -151,7 +151,7 @@
                 <w:bCs/>
                 <w:b/>
               </w:rPr>
-              <w:t xml:space="preserve">1.92a5aa4</w:t>
+              <w:t xml:space="preserve">1.bb3b1dd</w:t>
             </w:r>
             <w:r>
               <w:t xml:space="preserve"> </w:t>

--- a/15a1.genericos2.docx
+++ b/15a1.genericos2.docx
@@ -151,7 +151,7 @@
                 <w:bCs/>
                 <w:b/>
               </w:rPr>
-              <w:t xml:space="preserve">1.bb3b1dd</w:t>
+              <w:t xml:space="preserve">1.d7446ee</w:t>
             </w:r>
             <w:r>
               <w:t xml:space="preserve"> </w:t>

--- a/15a1.genericos2.docx
+++ b/15a1.genericos2.docx
@@ -151,13 +151,13 @@
                 <w:bCs/>
                 <w:b/>
               </w:rPr>
-              <w:t xml:space="preserve">1.d7446ee</w:t>
+              <w:t xml:space="preserve">1.e1dbb95</w:t>
             </w:r>
             <w:r>
               <w:t xml:space="preserve"> </w:t>
             </w:r>
             <w:r>
-              <w:t xml:space="preserve">del 10 Aug 2023</w:t>
+              <w:t xml:space="preserve">del 11 Aug 2023</w:t>
             </w:r>
           </w:p>
         </w:tc>

--- a/15a1.genericos2.docx
+++ b/15a1.genericos2.docx
@@ -151,7 +151,7 @@
                 <w:bCs/>
                 <w:b/>
               </w:rPr>
-              <w:t xml:space="preserve">1.e1dbb95</w:t>
+              <w:t xml:space="preserve">1.dda0686</w:t>
             </w:r>
             <w:r>
               <w:t xml:space="preserve"> </w:t>

--- a/15a1.genericos2.docx
+++ b/15a1.genericos2.docx
@@ -151,13 +151,13 @@
                 <w:bCs/>
                 <w:b/>
               </w:rPr>
-              <w:t xml:space="preserve">1.dda0686</w:t>
+              <w:t xml:space="preserve">1.8bb1785</w:t>
             </w:r>
             <w:r>
               <w:t xml:space="preserve"> </w:t>
             </w:r>
             <w:r>
-              <w:t xml:space="preserve">del 11 Aug 2023</w:t>
+              <w:t xml:space="preserve">del 17 Aug 2023</w:t>
             </w:r>
           </w:p>
         </w:tc>

--- a/15a1.genericos2.docx
+++ b/15a1.genericos2.docx
@@ -151,7 +151,7 @@
                 <w:bCs/>
                 <w:b/>
               </w:rPr>
-              <w:t xml:space="preserve">1.8bb1785</w:t>
+              <w:t xml:space="preserve">1.cc9084a</w:t>
             </w:r>
             <w:r>
               <w:t xml:space="preserve"> </w:t>

--- a/15a1.genericos2.docx
+++ b/15a1.genericos2.docx
@@ -151,7 +151,7 @@
                 <w:bCs/>
                 <w:b/>
               </w:rPr>
-              <w:t xml:space="preserve">1.cc9084a</w:t>
+              <w:t xml:space="preserve">1.270b258</w:t>
             </w:r>
             <w:r>
               <w:t xml:space="preserve"> </w:t>

--- a/15a1.genericos2.docx
+++ b/15a1.genericos2.docx
@@ -151,13 +151,13 @@
                 <w:bCs/>
                 <w:b/>
               </w:rPr>
-              <w:t xml:space="preserve">1.270b258</w:t>
+              <w:t xml:space="preserve">1.548afc8</w:t>
             </w:r>
             <w:r>
               <w:t xml:space="preserve"> </w:t>
             </w:r>
             <w:r>
-              <w:t xml:space="preserve">del 17 Aug 2023</w:t>
+              <w:t xml:space="preserve">del 18 Aug 2023</w:t>
             </w:r>
           </w:p>
         </w:tc>

--- a/15a1.genericos2.docx
+++ b/15a1.genericos2.docx
@@ -151,13 +151,13 @@
                 <w:bCs/>
                 <w:b/>
               </w:rPr>
-              <w:t xml:space="preserve">1.548afc8</w:t>
+              <w:t xml:space="preserve">1.5a58a13</w:t>
             </w:r>
             <w:r>
               <w:t xml:space="preserve"> </w:t>
             </w:r>
             <w:r>
-              <w:t xml:space="preserve">del 18 Aug 2023</w:t>
+              <w:t xml:space="preserve">del 28 Aug 2023</w:t>
             </w:r>
           </w:p>
         </w:tc>

--- a/15a1.genericos2.docx
+++ b/15a1.genericos2.docx
@@ -151,7 +151,7 @@
                 <w:bCs/>
                 <w:b/>
               </w:rPr>
-              <w:t xml:space="preserve">1.5a58a13</w:t>
+              <w:t xml:space="preserve">1.c7481a3</w:t>
             </w:r>
             <w:r>
               <w:t xml:space="preserve"> </w:t>
